--- a/doc/版本-程序开发需求/Ver0.1.0/【定稿】(0-new)新系统_阵营选择系统_潘池定V0.1.0.docx
+++ b/doc/版本-程序开发需求/Ver0.1.0/【定稿】(0-new)新系统_阵营选择系统_潘池定V0.1.0.docx
@@ -12,7 +12,7 @@
         </w:rPr>
       </w:pPr>
       <w:bookmarkStart w:id="0" w:name="_Toc21469930"/>
-      <w:bookmarkStart w:id="1" w:name="_Toc21470139"/>
+      <w:bookmarkStart w:id="1" w:name="_Toc21554709"/>
       <w:r>
         <w:rPr>
           <w:rFonts w:ascii="微软雅黑" w:hAnsi="微软雅黑" w:hint="eastAsia"/>
@@ -769,7 +769,7 @@
         </w:rPr>
         <w:fldChar w:fldCharType="separate"/>
       </w:r>
-      <w:hyperlink w:anchor="_Toc21470139" w:history="1">
+      <w:hyperlink w:anchor="_Toc21554709" w:history="1">
         <w:r>
           <w:rPr>
             <w:rStyle w:val="ac"/>
@@ -797,7 +797,7 @@
             <w:noProof/>
             <w:webHidden/>
           </w:rPr>
-          <w:instrText xml:space="preserve"> PAGEREF _Toc21470139 \h </w:instrText>
+          <w:instrText xml:space="preserve"> PAGEREF _Toc21554709 \h </w:instrText>
         </w:r>
         <w:r>
           <w:rPr>
@@ -840,7 +840,7 @@
           <w:noProof/>
         </w:rPr>
       </w:pPr>
-      <w:hyperlink w:anchor="_Toc21470140" w:history="1">
+      <w:hyperlink w:anchor="_Toc21554710" w:history="1">
         <w:r>
           <w:rPr>
             <w:rStyle w:val="ac"/>
@@ -882,7 +882,7 @@
             <w:noProof/>
             <w:webHidden/>
           </w:rPr>
-          <w:instrText xml:space="preserve"> PAGEREF _Toc21470140 \h </w:instrText>
+          <w:instrText xml:space="preserve"> PAGEREF _Toc21554710 \h </w:instrText>
         </w:r>
         <w:r>
           <w:rPr>
@@ -925,7 +925,7 @@
           <w:noProof/>
         </w:rPr>
       </w:pPr>
-      <w:hyperlink w:anchor="_Toc21470141" w:history="1">
+      <w:hyperlink w:anchor="_Toc21554711" w:history="1">
         <w:r>
           <w:rPr>
             <w:rStyle w:val="ac"/>
@@ -967,7 +967,7 @@
             <w:noProof/>
             <w:webHidden/>
           </w:rPr>
-          <w:instrText xml:space="preserve"> PAGEREF _Toc21470141 \h </w:instrText>
+          <w:instrText xml:space="preserve"> PAGEREF _Toc21554711 \h </w:instrText>
         </w:r>
         <w:r>
           <w:rPr>
@@ -1010,7 +1010,7 @@
           <w:noProof/>
         </w:rPr>
       </w:pPr>
-      <w:hyperlink w:anchor="_Toc21470142" w:history="1">
+      <w:hyperlink w:anchor="_Toc21554712" w:history="1">
         <w:r>
           <w:rPr>
             <w:rStyle w:val="ac"/>
@@ -1052,7 +1052,7 @@
             <w:noProof/>
             <w:webHidden/>
           </w:rPr>
-          <w:instrText xml:space="preserve"> PAGEREF _Toc21470142 \h </w:instrText>
+          <w:instrText xml:space="preserve"> PAGEREF _Toc21554712 \h </w:instrText>
         </w:r>
         <w:r>
           <w:rPr>
@@ -1082,8 +1082,6 @@
           <w:fldChar w:fldCharType="end"/>
         </w:r>
       </w:hyperlink>
-      <w:bookmarkStart w:id="5" w:name="_GoBack"/>
-      <w:bookmarkEnd w:id="5"/>
     </w:p>
     <w:p>
       <w:pPr>
@@ -1097,7 +1095,7 @@
           <w:noProof/>
         </w:rPr>
       </w:pPr>
-      <w:hyperlink w:anchor="_Toc21470143" w:history="1">
+      <w:hyperlink w:anchor="_Toc21554713" w:history="1">
         <w:r>
           <w:rPr>
             <w:rStyle w:val="ac"/>
@@ -1154,7 +1152,7 @@
             <w:noProof/>
             <w:webHidden/>
           </w:rPr>
-          <w:instrText xml:space="preserve"> PAGEREF _Toc21470143 \h </w:instrText>
+          <w:instrText xml:space="preserve"> PAGEREF _Toc21554713 \h </w:instrText>
         </w:r>
         <w:r>
           <w:rPr>
@@ -1197,7 +1195,7 @@
           <w:noProof/>
         </w:rPr>
       </w:pPr>
-      <w:hyperlink w:anchor="_Toc21470144" w:history="1">
+      <w:hyperlink w:anchor="_Toc21554714" w:history="1">
         <w:r>
           <w:rPr>
             <w:rStyle w:val="ac"/>
@@ -1239,7 +1237,7 @@
             <w:noProof/>
             <w:webHidden/>
           </w:rPr>
-          <w:instrText xml:space="preserve"> PAGEREF _Toc21470144 \h </w:instrText>
+          <w:instrText xml:space="preserve"> PAGEREF _Toc21554714 \h </w:instrText>
         </w:r>
         <w:r>
           <w:rPr>
@@ -1269,6 +1267,8 @@
           <w:fldChar w:fldCharType="end"/>
         </w:r>
       </w:hyperlink>
+      <w:bookmarkStart w:id="5" w:name="_GoBack"/>
+      <w:bookmarkEnd w:id="5"/>
     </w:p>
     <w:p>
       <w:pPr>
@@ -1282,7 +1282,7 @@
           <w:noProof/>
         </w:rPr>
       </w:pPr>
-      <w:hyperlink w:anchor="_Toc21470145" w:history="1">
+      <w:hyperlink w:anchor="_Toc21554715" w:history="1">
         <w:r>
           <w:rPr>
             <w:rStyle w:val="ac"/>
@@ -1324,7 +1324,7 @@
             <w:noProof/>
             <w:webHidden/>
           </w:rPr>
-          <w:instrText xml:space="preserve"> PAGEREF _Toc21470145 \h </w:instrText>
+          <w:instrText xml:space="preserve"> PAGEREF _Toc21554715 \h </w:instrText>
         </w:r>
         <w:r>
           <w:rPr>
@@ -1367,7 +1367,7 @@
           <w:noProof/>
         </w:rPr>
       </w:pPr>
-      <w:hyperlink w:anchor="_Toc21470146" w:history="1">
+      <w:hyperlink w:anchor="_Toc21554716" w:history="1">
         <w:r>
           <w:rPr>
             <w:rStyle w:val="ac"/>
@@ -1409,7 +1409,7 @@
             <w:noProof/>
             <w:webHidden/>
           </w:rPr>
-          <w:instrText xml:space="preserve"> PAGEREF _Toc21470146 \h </w:instrText>
+          <w:instrText xml:space="preserve"> PAGEREF _Toc21554716 \h </w:instrText>
         </w:r>
         <w:r>
           <w:rPr>
@@ -1452,7 +1452,7 @@
           <w:noProof/>
         </w:rPr>
       </w:pPr>
-      <w:hyperlink w:anchor="_Toc21470147" w:history="1">
+      <w:hyperlink w:anchor="_Toc21554717" w:history="1">
         <w:r>
           <w:rPr>
             <w:rStyle w:val="ac"/>
@@ -1494,7 +1494,7 @@
             <w:noProof/>
             <w:webHidden/>
           </w:rPr>
-          <w:instrText xml:space="preserve"> PAGEREF _Toc21470147 \h </w:instrText>
+          <w:instrText xml:space="preserve"> PAGEREF _Toc21554717 \h </w:instrText>
         </w:r>
         <w:r>
           <w:rPr>
@@ -1514,7 +1514,92 @@
             <w:noProof/>
             <w:webHidden/>
           </w:rPr>
-          <w:t>6</w:t>
+          <w:t>7</w:t>
+        </w:r>
+        <w:r>
+          <w:rPr>
+            <w:noProof/>
+            <w:webHidden/>
+          </w:rPr>
+          <w:fldChar w:fldCharType="end"/>
+        </w:r>
+      </w:hyperlink>
+    </w:p>
+    <w:p>
+      <w:pPr>
+        <w:pStyle w:val="30"/>
+        <w:tabs>
+          <w:tab w:val="left" w:pos="1680"/>
+          <w:tab w:val="right" w:leader="dot" w:pos="8296"/>
+        </w:tabs>
+        <w:rPr>
+          <w:rFonts w:asciiTheme="minorHAnsi" w:eastAsiaTheme="minorEastAsia" w:hAnsiTheme="minorHAnsi" w:cstheme="minorBidi"/>
+          <w:noProof/>
+        </w:rPr>
+      </w:pPr>
+      <w:hyperlink w:anchor="_Toc21554718" w:history="1">
+        <w:r>
+          <w:rPr>
+            <w:rStyle w:val="ac"/>
+            <w:noProof/>
+          </w:rPr>
+          <w:t>3.1.5</w:t>
+        </w:r>
+        <w:r>
+          <w:rPr>
+            <w:rFonts w:asciiTheme="minorHAnsi" w:eastAsiaTheme="minorEastAsia" w:hAnsiTheme="minorHAnsi" w:cstheme="minorBidi"/>
+            <w:noProof/>
+          </w:rPr>
+          <w:tab/>
+        </w:r>
+        <w:r>
+          <w:rPr>
+            <w:rStyle w:val="ac"/>
+            <w:rFonts w:hint="eastAsia"/>
+            <w:noProof/>
+          </w:rPr>
+          <w:t>阵营选择结束</w:t>
+        </w:r>
+        <w:r>
+          <w:rPr>
+            <w:noProof/>
+            <w:webHidden/>
+          </w:rPr>
+          <w:tab/>
+        </w:r>
+        <w:r>
+          <w:rPr>
+            <w:noProof/>
+            <w:webHidden/>
+          </w:rPr>
+          <w:fldChar w:fldCharType="begin"/>
+        </w:r>
+        <w:r>
+          <w:rPr>
+            <w:noProof/>
+            <w:webHidden/>
+          </w:rPr>
+          <w:instrText xml:space="preserve"> PAGEREF _Toc21554718 \h </w:instrText>
+        </w:r>
+        <w:r>
+          <w:rPr>
+            <w:noProof/>
+            <w:webHidden/>
+          </w:rPr>
+        </w:r>
+        <w:r>
+          <w:rPr>
+            <w:noProof/>
+            <w:webHidden/>
+          </w:rPr>
+          <w:fldChar w:fldCharType="separate"/>
+        </w:r>
+        <w:r>
+          <w:rPr>
+            <w:noProof/>
+            <w:webHidden/>
+          </w:rPr>
+          <w:t>8</w:t>
         </w:r>
         <w:r>
           <w:rPr>
@@ -1545,7 +1630,7 @@
         <w:pStyle w:val="1"/>
       </w:pPr>
       <w:bookmarkStart w:id="6" w:name="_Toc21469931"/>
-      <w:bookmarkStart w:id="7" w:name="_Toc21470140"/>
+      <w:bookmarkStart w:id="7" w:name="_Toc21554710"/>
       <w:bookmarkEnd w:id="4"/>
       <w:r>
         <w:rPr>
@@ -1657,7 +1742,7 @@
         <w:pStyle w:val="1"/>
       </w:pPr>
       <w:bookmarkStart w:id="8" w:name="_Toc21469932"/>
-      <w:bookmarkStart w:id="9" w:name="_Toc21470141"/>
+      <w:bookmarkStart w:id="9" w:name="_Toc21554711"/>
       <w:r>
         <w:rPr>
           <w:rFonts w:hint="eastAsia"/>
@@ -1690,7 +1775,7 @@
         <w:pStyle w:val="1"/>
       </w:pPr>
       <w:bookmarkStart w:id="10" w:name="_Toc21469933"/>
-      <w:bookmarkStart w:id="11" w:name="_Toc21470142"/>
+      <w:bookmarkStart w:id="11" w:name="_Toc21554712"/>
       <w:r>
         <w:rPr>
           <w:rFonts w:hint="eastAsia"/>
@@ -1705,7 +1790,7 @@
         <w:pStyle w:val="2"/>
       </w:pPr>
       <w:bookmarkStart w:id="12" w:name="_Toc21469934"/>
-      <w:bookmarkStart w:id="13" w:name="_Toc21470143"/>
+      <w:bookmarkStart w:id="13" w:name="_Toc21554713"/>
       <w:r>
         <w:rPr>
           <w:rFonts w:hint="eastAsia"/>
@@ -1744,7 +1829,7 @@
           <v:shape id="_x0000_i1025" type="#_x0000_t75" style="width:415.5pt;height:234pt" o:ole="">
             <v:imagedata r:id="rId9" o:title=""/>
           </v:shape>
-          <o:OLEObject Type="Embed" ProgID="Visio.Drawing.11" ShapeID="_x0000_i1025" DrawAspect="Content" ObjectID="_1632082895" r:id="rId10"/>
+          <o:OLEObject Type="Embed" ProgID="Visio.Drawing.11" ShapeID="_x0000_i1025" DrawAspect="Content" ObjectID="_1632167571" r:id="rId10"/>
         </w:object>
       </w:r>
     </w:p>
@@ -1753,7 +1838,7 @@
         <w:pStyle w:val="3"/>
       </w:pPr>
       <w:bookmarkStart w:id="14" w:name="_Toc21469935"/>
-      <w:bookmarkStart w:id="15" w:name="_Toc21470144"/>
+      <w:bookmarkStart w:id="15" w:name="_Toc21554714"/>
       <w:r>
         <w:rPr>
           <w:rFonts w:hint="eastAsia"/>
@@ -1833,7 +1918,7 @@
       <w:pPr>
         <w:pStyle w:val="3"/>
       </w:pPr>
-      <w:bookmarkStart w:id="16" w:name="_Toc21470145"/>
+      <w:bookmarkStart w:id="16" w:name="_Toc21554715"/>
       <w:r>
         <w:t>阵营</w:t>
       </w:r>
@@ -2153,7 +2238,7 @@
           <v:shape id="_x0000_i1026" type="#_x0000_t75" style="width:366pt;height:210.75pt" o:ole="">
             <v:imagedata r:id="rId11" o:title=""/>
           </v:shape>
-          <o:OLEObject Type="Embed" ProgID="Visio.Drawing.15" ShapeID="_x0000_i1026" DrawAspect="Content" ObjectID="_1632082896" r:id="rId12"/>
+          <o:OLEObject Type="Embed" ProgID="Visio.Drawing.15" ShapeID="_x0000_i1026" DrawAspect="Content" ObjectID="_1632167572" r:id="rId12"/>
         </w:object>
       </w:r>
     </w:p>
@@ -2227,7 +2312,7 @@
       <w:pPr>
         <w:pStyle w:val="3"/>
       </w:pPr>
-      <w:bookmarkStart w:id="17" w:name="_Toc21470146"/>
+      <w:bookmarkStart w:id="17" w:name="_Toc21554716"/>
       <w:r>
         <w:rPr>
           <w:rFonts w:hint="eastAsia"/>
@@ -2325,7 +2410,7 @@
           <v:shape id="_x0000_i1027" type="#_x0000_t75" style="width:62.25pt;height:141.75pt" o:ole="">
             <v:imagedata r:id="rId13" o:title=""/>
           </v:shape>
-          <o:OLEObject Type="Embed" ProgID="Visio.Drawing.15" ShapeID="_x0000_i1027" DrawAspect="Content" ObjectID="_1632082897" r:id="rId14"/>
+          <o:OLEObject Type="Embed" ProgID="Visio.Drawing.15" ShapeID="_x0000_i1027" DrawAspect="Content" ObjectID="_1632167573" r:id="rId14"/>
         </w:object>
       </w:r>
     </w:p>
@@ -2533,7 +2618,7 @@
           <v:shape id="_x0000_i1028" type="#_x0000_t75" style="width:91.5pt;height:132.75pt" o:ole="">
             <v:imagedata r:id="rId16" o:title=""/>
           </v:shape>
-          <o:OLEObject Type="Embed" ProgID="Visio.Drawing.15" ShapeID="_x0000_i1028" DrawAspect="Content" ObjectID="_1632082898" r:id="rId17"/>
+          <o:OLEObject Type="Embed" ProgID="Visio.Drawing.15" ShapeID="_x0000_i1028" DrawAspect="Content" ObjectID="_1632167574" r:id="rId17"/>
         </w:object>
       </w:r>
     </w:p>
@@ -2753,13 +2838,16 @@
     <w:p>
       <w:pPr>
         <w:ind w:left="420" w:firstLine="420"/>
+        <w:rPr>
+          <w:rFonts w:hint="eastAsia"/>
+        </w:rPr>
       </w:pPr>
       <w:r>
         <w:object w:dxaOrig="2100" w:dyaOrig="4425">
           <v:shape id="_x0000_i1029" type="#_x0000_t75" style="width:69.75pt;height:146.25pt" o:ole="">
             <v:imagedata r:id="rId18" o:title=""/>
           </v:shape>
-          <o:OLEObject Type="Embed" ProgID="Visio.Drawing.15" ShapeID="_x0000_i1029" DrawAspect="Content" ObjectID="_1632082899" r:id="rId19"/>
+          <o:OLEObject Type="Embed" ProgID="Visio.Drawing.15" ShapeID="_x0000_i1029" DrawAspect="Content" ObjectID="_1632167575" r:id="rId19"/>
         </w:object>
       </w:r>
       <w:r>
@@ -2767,7 +2855,7 @@
           <v:shape id="_x0000_i1030" type="#_x0000_t75" style="width:71.25pt;height:146.25pt" o:ole="">
             <v:imagedata r:id="rId20" o:title=""/>
           </v:shape>
-          <o:OLEObject Type="Embed" ProgID="Visio.Drawing.15" ShapeID="_x0000_i1030" DrawAspect="Content" ObjectID="_1632082900" r:id="rId21"/>
+          <o:OLEObject Type="Embed" ProgID="Visio.Drawing.15" ShapeID="_x0000_i1030" DrawAspect="Content" ObjectID="_1632167576" r:id="rId21"/>
         </w:object>
       </w:r>
       <w:r>
@@ -2775,15 +2863,46 @@
           <v:shape id="_x0000_i1031" type="#_x0000_t75" style="width:1in;height:144.75pt" o:ole="">
             <v:imagedata r:id="rId22" o:title=""/>
           </v:shape>
-          <o:OLEObject Type="Embed" ProgID="Visio.Drawing.15" ShapeID="_x0000_i1031" DrawAspect="Content" ObjectID="_1632082901" r:id="rId23"/>
+          <o:OLEObject Type="Embed" ProgID="Visio.Drawing.15" ShapeID="_x0000_i1031" DrawAspect="Content" ObjectID="_1632167577" r:id="rId23"/>
         </w:object>
       </w:r>
     </w:p>
     <w:p>
       <w:pPr>
+        <w:pStyle w:val="a6"/>
+        <w:numPr>
+          <w:ilvl w:val="0"/>
+          <w:numId w:val="39"/>
+        </w:numPr>
+        <w:ind w:firstLineChars="0"/>
+      </w:pPr>
+      <w:r>
+        <w:t>标签的状态需要及时同步</w:t>
+      </w:r>
+      <w:r>
+        <w:rPr>
+          <w:rFonts w:hint="eastAsia"/>
+        </w:rPr>
+        <w:t>，</w:t>
+      </w:r>
+      <w:r>
+        <w:t>例如其他玩家进行阵营选择时</w:t>
+      </w:r>
+      <w:r>
+        <w:rPr>
+          <w:rFonts w:hint="eastAsia"/>
+        </w:rPr>
+        <w:t>，</w:t>
+      </w:r>
+      <w:r>
+        <w:t>所有玩家都能立即看到</w:t>
+      </w:r>
+    </w:p>
+    <w:p>
+      <w:pPr>
         <w:pStyle w:val="3"/>
       </w:pPr>
-      <w:bookmarkStart w:id="18" w:name="_Toc21470147"/>
+      <w:bookmarkStart w:id="18" w:name="_Toc21554717"/>
       <w:r>
         <w:rPr>
           <w:rFonts w:hint="eastAsia"/>
@@ -2805,25 +2924,7 @@
         <w:rPr>
           <w:rFonts w:hint="eastAsia"/>
         </w:rPr>
-        <w:t>界面效果</w:t>
-      </w:r>
-      <w:r>
-        <w:rPr>
-          <w:rFonts w:hint="eastAsia"/>
-        </w:rPr>
-        <w:t>（</w:t>
-      </w:r>
-      <w:r>
-        <w:rPr>
-          <w:rFonts w:hint="eastAsia"/>
-        </w:rPr>
-        <w:t>主要是执行策划需要注意</w:t>
-      </w:r>
-      <w:r>
-        <w:rPr>
-          <w:rFonts w:hint="eastAsia"/>
-        </w:rPr>
-        <w:t>）</w:t>
+        <w:t>确定按钮显示需要进行以下判断</w:t>
       </w:r>
     </w:p>
     <w:p>
@@ -2839,13 +2940,399 @@
         <w:rPr>
           <w:rFonts w:hint="eastAsia"/>
         </w:rPr>
-        <w:t>界面组件</w:t>
-      </w:r>
-      <w:r>
-        <w:rPr>
-          <w:rFonts w:hint="eastAsia"/>
-        </w:rPr>
-        <w:t>支持动画播放</w:t>
+        <w:t>是否有款选择中标签</w:t>
+      </w:r>
+    </w:p>
+    <w:p>
+      <w:pPr>
+        <w:pStyle w:val="a6"/>
+        <w:numPr>
+          <w:ilvl w:val="2"/>
+          <w:numId w:val="35"/>
+        </w:numPr>
+        <w:ind w:firstLineChars="0"/>
+        <w:rPr>
+          <w:rFonts w:hint="eastAsia"/>
+        </w:rPr>
+      </w:pPr>
+      <w:proofErr w:type="gramStart"/>
+      <w:r>
+        <w:rPr>
+          <w:rFonts w:hint="eastAsia"/>
+        </w:rPr>
+        <w:t>没有框选标签</w:t>
+      </w:r>
+      <w:proofErr w:type="gramEnd"/>
+    </w:p>
+    <w:p>
+      <w:pPr>
+        <w:pStyle w:val="a6"/>
+        <w:numPr>
+          <w:ilvl w:val="3"/>
+          <w:numId w:val="35"/>
+        </w:numPr>
+        <w:ind w:firstLineChars="0"/>
+        <w:rPr>
+          <w:rFonts w:hint="eastAsia"/>
+        </w:rPr>
+      </w:pPr>
+      <w:r>
+        <w:rPr>
+          <w:rFonts w:hint="eastAsia"/>
+        </w:rPr>
+        <w:t>确定按钮置</w:t>
+      </w:r>
+      <w:proofErr w:type="gramStart"/>
+      <w:r>
+        <w:rPr>
+          <w:rFonts w:hint="eastAsia"/>
+        </w:rPr>
+        <w:t>灰无法</w:t>
+      </w:r>
+      <w:proofErr w:type="gramEnd"/>
+      <w:r>
+        <w:rPr>
+          <w:rFonts w:hint="eastAsia"/>
+        </w:rPr>
+        <w:t>点击</w:t>
+      </w:r>
+    </w:p>
+    <w:p>
+      <w:pPr>
+        <w:pStyle w:val="a6"/>
+        <w:ind w:left="2100" w:firstLineChars="0" w:firstLine="0"/>
+        <w:rPr>
+          <w:rFonts w:hint="eastAsia"/>
+        </w:rPr>
+      </w:pPr>
+      <w:r>
+        <w:object w:dxaOrig="2010" w:dyaOrig="886">
+          <v:shape id="_x0000_i1032" type="#_x0000_t75" style="width:100.5pt;height:44.25pt" o:ole="">
+            <v:imagedata r:id="rId24" o:title=""/>
+          </v:shape>
+          <o:OLEObject Type="Embed" ProgID="Visio.Drawing.15" ShapeID="_x0000_i1032" DrawAspect="Content" ObjectID="_1632167578" r:id="rId25"/>
+        </w:object>
+      </w:r>
+    </w:p>
+    <w:p>
+      <w:pPr>
+        <w:pStyle w:val="a6"/>
+        <w:numPr>
+          <w:ilvl w:val="2"/>
+          <w:numId w:val="35"/>
+        </w:numPr>
+        <w:ind w:firstLineChars="0"/>
+        <w:rPr>
+          <w:rFonts w:hint="eastAsia"/>
+        </w:rPr>
+      </w:pPr>
+      <w:r>
+        <w:rPr>
+          <w:rFonts w:hint="eastAsia"/>
+        </w:rPr>
+        <w:t>有标签被框选中</w:t>
+      </w:r>
+    </w:p>
+    <w:p>
+      <w:pPr>
+        <w:pStyle w:val="a6"/>
+        <w:numPr>
+          <w:ilvl w:val="3"/>
+          <w:numId w:val="35"/>
+        </w:numPr>
+        <w:ind w:firstLineChars="0"/>
+        <w:rPr>
+          <w:rFonts w:hint="eastAsia"/>
+        </w:rPr>
+      </w:pPr>
+      <w:r>
+        <w:rPr>
+          <w:rFonts w:hint="eastAsia"/>
+        </w:rPr>
+        <w:t>框选中别人锁定状态标签</w:t>
+      </w:r>
+    </w:p>
+    <w:p>
+      <w:pPr>
+        <w:pStyle w:val="a6"/>
+        <w:numPr>
+          <w:ilvl w:val="4"/>
+          <w:numId w:val="35"/>
+        </w:numPr>
+        <w:ind w:firstLineChars="0"/>
+        <w:rPr>
+          <w:rFonts w:hint="eastAsia"/>
+        </w:rPr>
+      </w:pPr>
+      <w:r>
+        <w:rPr>
+          <w:rFonts w:hint="eastAsia"/>
+        </w:rPr>
+        <w:t>确定按钮置</w:t>
+      </w:r>
+      <w:proofErr w:type="gramStart"/>
+      <w:r>
+        <w:rPr>
+          <w:rFonts w:hint="eastAsia"/>
+        </w:rPr>
+        <w:t>灰无法</w:t>
+      </w:r>
+      <w:proofErr w:type="gramEnd"/>
+      <w:r>
+        <w:rPr>
+          <w:rFonts w:hint="eastAsia"/>
+        </w:rPr>
+        <w:t>点击</w:t>
+      </w:r>
+    </w:p>
+    <w:p>
+      <w:pPr>
+        <w:pStyle w:val="a6"/>
+        <w:numPr>
+          <w:ilvl w:val="3"/>
+          <w:numId w:val="35"/>
+        </w:numPr>
+        <w:ind w:firstLineChars="0"/>
+        <w:rPr>
+          <w:rFonts w:hint="eastAsia"/>
+        </w:rPr>
+      </w:pPr>
+      <w:r>
+        <w:rPr>
+          <w:rFonts w:hint="eastAsia"/>
+        </w:rPr>
+        <w:t>框线中自己锁定状态标签</w:t>
+      </w:r>
+    </w:p>
+    <w:p>
+      <w:pPr>
+        <w:pStyle w:val="a6"/>
+        <w:numPr>
+          <w:ilvl w:val="4"/>
+          <w:numId w:val="35"/>
+        </w:numPr>
+        <w:ind w:firstLineChars="0"/>
+        <w:rPr>
+          <w:rFonts w:hint="eastAsia"/>
+        </w:rPr>
+      </w:pPr>
+      <w:r>
+        <w:rPr>
+          <w:rFonts w:hint="eastAsia"/>
+        </w:rPr>
+        <w:t>确定按钮置</w:t>
+      </w:r>
+      <w:proofErr w:type="gramStart"/>
+      <w:r>
+        <w:rPr>
+          <w:rFonts w:hint="eastAsia"/>
+        </w:rPr>
+        <w:t>灰无法</w:t>
+      </w:r>
+      <w:proofErr w:type="gramEnd"/>
+      <w:r>
+        <w:rPr>
+          <w:rFonts w:hint="eastAsia"/>
+        </w:rPr>
+        <w:t>点击</w:t>
+      </w:r>
+    </w:p>
+    <w:p>
+      <w:pPr>
+        <w:pStyle w:val="a6"/>
+        <w:numPr>
+          <w:ilvl w:val="3"/>
+          <w:numId w:val="35"/>
+        </w:numPr>
+        <w:ind w:firstLineChars="0"/>
+        <w:rPr>
+          <w:rFonts w:hint="eastAsia"/>
+        </w:rPr>
+      </w:pPr>
+      <w:r>
+        <w:rPr>
+          <w:rFonts w:hint="eastAsia"/>
+        </w:rPr>
+        <w:t>框选中未锁定标签</w:t>
+      </w:r>
+    </w:p>
+    <w:p>
+      <w:pPr>
+        <w:pStyle w:val="a6"/>
+        <w:numPr>
+          <w:ilvl w:val="4"/>
+          <w:numId w:val="35"/>
+        </w:numPr>
+        <w:ind w:firstLineChars="0"/>
+        <w:rPr>
+          <w:rFonts w:hint="eastAsia"/>
+        </w:rPr>
+      </w:pPr>
+      <w:r>
+        <w:rPr>
+          <w:rFonts w:hint="eastAsia"/>
+        </w:rPr>
+        <w:t>确定按钮激活可以点击</w:t>
+      </w:r>
+    </w:p>
+    <w:p>
+      <w:pPr>
+        <w:ind w:left="2100"/>
+        <w:rPr>
+          <w:rFonts w:hint="eastAsia"/>
+        </w:rPr>
+      </w:pPr>
+      <w:r>
+        <w:object w:dxaOrig="2010" w:dyaOrig="886">
+          <v:shape id="_x0000_i1034" type="#_x0000_t75" style="width:100.5pt;height:44.25pt" o:ole="">
+            <v:imagedata r:id="rId26" o:title=""/>
+          </v:shape>
+          <o:OLEObject Type="Embed" ProgID="Visio.Drawing.15" ShapeID="_x0000_i1034" DrawAspect="Content" ObjectID="_1632167579" r:id="rId27"/>
+        </w:object>
+      </w:r>
+    </w:p>
+    <w:p>
+      <w:pPr>
+        <w:pStyle w:val="a6"/>
+        <w:numPr>
+          <w:ilvl w:val="5"/>
+          <w:numId w:val="35"/>
+        </w:numPr>
+        <w:ind w:firstLineChars="0"/>
+        <w:rPr>
+          <w:rFonts w:hint="eastAsia"/>
+        </w:rPr>
+      </w:pPr>
+      <w:r>
+        <w:rPr>
+          <w:rFonts w:hint="eastAsia"/>
+        </w:rPr>
+        <w:t>点击按钮后提示“选择成功”</w:t>
+      </w:r>
+    </w:p>
+    <w:p>
+      <w:pPr>
+        <w:pStyle w:val="a6"/>
+        <w:numPr>
+          <w:ilvl w:val="5"/>
+          <w:numId w:val="35"/>
+        </w:numPr>
+        <w:ind w:firstLineChars="0"/>
+        <w:rPr>
+          <w:rFonts w:hint="eastAsia"/>
+        </w:rPr>
+      </w:pPr>
+      <w:proofErr w:type="gramStart"/>
+      <w:r>
+        <w:rPr>
+          <w:rFonts w:hint="eastAsia"/>
+        </w:rPr>
+        <w:t>框选的</w:t>
+      </w:r>
+      <w:proofErr w:type="gramEnd"/>
+      <w:r>
+        <w:rPr>
+          <w:rFonts w:hint="eastAsia"/>
+        </w:rPr>
+        <w:t>标签从未锁定状态切换为自己锁定状态</w:t>
+      </w:r>
+    </w:p>
+    <w:p>
+      <w:pPr>
+        <w:pStyle w:val="a6"/>
+        <w:numPr>
+          <w:ilvl w:val="5"/>
+          <w:numId w:val="35"/>
+        </w:numPr>
+        <w:ind w:firstLineChars="0"/>
+        <w:rPr>
+          <w:rFonts w:hint="eastAsia"/>
+        </w:rPr>
+      </w:pPr>
+      <w:r>
+        <w:rPr>
+          <w:rFonts w:hint="eastAsia"/>
+        </w:rPr>
+        <w:t>如果自己已经选择了阵营的情况下，点击其余未锁定标签并确定视为切换阵营操作</w:t>
+      </w:r>
+    </w:p>
+    <w:p>
+      <w:pPr>
+        <w:pStyle w:val="a6"/>
+        <w:numPr>
+          <w:ilvl w:val="6"/>
+          <w:numId w:val="35"/>
+        </w:numPr>
+        <w:ind w:firstLineChars="0"/>
+        <w:rPr>
+          <w:rFonts w:hint="eastAsia"/>
+        </w:rPr>
+      </w:pPr>
+      <w:r>
+        <w:rPr>
+          <w:rFonts w:hint="eastAsia"/>
+        </w:rPr>
+        <w:t>旧的标签从自己锁定状态切换为未选择状态</w:t>
+      </w:r>
+    </w:p>
+    <w:p>
+      <w:pPr>
+        <w:pStyle w:val="a6"/>
+        <w:numPr>
+          <w:ilvl w:val="6"/>
+          <w:numId w:val="35"/>
+        </w:numPr>
+        <w:ind w:firstLineChars="0"/>
+        <w:rPr>
+          <w:rFonts w:hint="eastAsia"/>
+        </w:rPr>
+      </w:pPr>
+      <w:proofErr w:type="gramStart"/>
+      <w:r>
+        <w:rPr>
+          <w:rFonts w:hint="eastAsia"/>
+        </w:rPr>
+        <w:t>框选的</w:t>
+      </w:r>
+      <w:proofErr w:type="gramEnd"/>
+      <w:r>
+        <w:rPr>
+          <w:rFonts w:hint="eastAsia"/>
+        </w:rPr>
+        <w:t>标签从未锁定状态切换为自己锁定状态</w:t>
+      </w:r>
+    </w:p>
+    <w:p>
+      <w:pPr>
+        <w:pStyle w:val="a6"/>
+        <w:numPr>
+          <w:ilvl w:val="0"/>
+          <w:numId w:val="35"/>
+        </w:numPr>
+        <w:ind w:firstLineChars="0"/>
+        <w:rPr>
+          <w:rFonts w:hint="eastAsia"/>
+        </w:rPr>
+      </w:pPr>
+      <w:r>
+        <w:rPr>
+          <w:rFonts w:hint="eastAsia"/>
+        </w:rPr>
+        <w:t>特殊的：玩家掉线，或者关闭客户</w:t>
+      </w:r>
+      <w:proofErr w:type="gramStart"/>
+      <w:r>
+        <w:rPr>
+          <w:rFonts w:hint="eastAsia"/>
+        </w:rPr>
+        <w:t>端重连</w:t>
+      </w:r>
+      <w:proofErr w:type="gramEnd"/>
+      <w:r>
+        <w:rPr>
+          <w:rFonts w:hint="eastAsia"/>
+        </w:rPr>
+        <w:t>进入界面，默认没有框选任何标签</w:t>
       </w:r>
     </w:p>
     <w:p>
@@ -2856,12 +3343,70 @@
           <w:numId w:val="35"/>
         </w:numPr>
         <w:ind w:firstLineChars="0"/>
-      </w:pPr>
-      <w:r>
-        <w:rPr>
-          <w:rFonts w:hint="eastAsia"/>
-        </w:rPr>
-        <w:t>界面支持配置BGM</w:t>
+        <w:rPr>
+          <w:rFonts w:hint="eastAsia"/>
+        </w:rPr>
+      </w:pPr>
+      <w:r>
+        <w:rPr>
+          <w:rFonts w:hint="eastAsia"/>
+        </w:rPr>
+        <w:t>确定按钮置灰显示</w:t>
+      </w:r>
+    </w:p>
+    <w:p>
+      <w:pPr>
+        <w:pStyle w:val="3"/>
+        <w:rPr>
+          <w:rFonts w:hint="eastAsia"/>
+        </w:rPr>
+      </w:pPr>
+      <w:bookmarkStart w:id="19" w:name="_Toc21554718"/>
+      <w:r>
+        <w:t>阵营选择结束</w:t>
+      </w:r>
+      <w:bookmarkEnd w:id="19"/>
+    </w:p>
+    <w:p>
+      <w:pPr>
+        <w:pStyle w:val="a6"/>
+        <w:numPr>
+          <w:ilvl w:val="0"/>
+          <w:numId w:val="40"/>
+        </w:numPr>
+        <w:ind w:firstLineChars="0"/>
+      </w:pPr>
+      <w:r>
+        <w:rPr>
+          <w:rFonts w:hint="eastAsia"/>
+        </w:rPr>
+        <w:t>阵营选择结束时，弹出开战</w:t>
+      </w:r>
+      <w:proofErr w:type="gramStart"/>
+      <w:r>
+        <w:rPr>
+          <w:rFonts w:hint="eastAsia"/>
+        </w:rPr>
+        <w:t>界面</w:t>
+      </w:r>
+      <w:r>
+        <w:rPr>
+          <w:rFonts w:hint="eastAsia"/>
+        </w:rPr>
+        <w:t>弹窗</w:t>
+      </w:r>
+      <w:r>
+        <w:rPr>
+          <w:rFonts w:hint="eastAsia"/>
+        </w:rPr>
+        <w:t>然后</w:t>
+      </w:r>
+      <w:proofErr w:type="gramEnd"/>
+      <w:r>
+        <w:rPr>
+          <w:rFonts w:hint="eastAsia"/>
+        </w:rPr>
+        <w:t>转入战场</w:t>
       </w:r>
     </w:p>
     <w:p>
@@ -2870,10 +3415,12 @@
         <w:ind w:firstLineChars="0"/>
       </w:pPr>
       <w:r>
-        <w:rPr>
-          <w:rFonts w:hint="eastAsia"/>
-        </w:rPr>
-        <w:br w:type="page"/>
+        <w:object w:dxaOrig="9126" w:dyaOrig="5157">
+          <v:shape id="_x0000_i1033" type="#_x0000_t75" style="width:415.5pt;height:234pt" o:ole="">
+            <v:imagedata r:id="rId28" o:title=""/>
+          </v:shape>
+          <o:OLEObject Type="Embed" ProgID="Visio.Drawing.11" ShapeID="_x0000_i1033" DrawAspect="Content" ObjectID="_1632167580" r:id="rId29"/>
+        </w:object>
       </w:r>
     </w:p>
     <w:p>
@@ -2889,8 +3436,8 @@
       </w:r>
     </w:p>
     <w:sectPr>
-      <w:headerReference w:type="default" r:id="rId24"/>
-      <w:footerReference w:type="default" r:id="rId25"/>
+      <w:headerReference w:type="default" r:id="rId30"/>
+      <w:footerReference w:type="default" r:id="rId31"/>
       <w:pgSz w:w="11906" w:h="16838"/>
       <w:pgMar w:top="1440" w:right="1800" w:bottom="1440" w:left="1800" w:header="851" w:footer="992" w:gutter="0"/>
       <w:cols w:space="425"/>
@@ -3374,6 +3921,119 @@
     </w:lvl>
   </w:abstractNum>
   <w:abstractNum w:abstractNumId="3">
+    <w:nsid w:val="0A9D6015"/>
+    <w:multiLevelType w:val="hybridMultilevel"/>
+    <w:tmpl w:val="968857BE"/>
+    <w:lvl w:ilvl="0" w:tplc="0409000B">
+      <w:start w:val="1"/>
+      <w:numFmt w:val="bullet"/>
+      <w:lvlText w:val=""/>
+      <w:lvlJc w:val="left"/>
+      <w:pPr>
+        <w:ind w:left="840" w:hanging="420"/>
+      </w:pPr>
+      <w:rPr>
+        <w:rFonts w:ascii="Wingdings" w:hAnsi="Wingdings" w:hint="default"/>
+      </w:rPr>
+    </w:lvl>
+    <w:lvl w:ilvl="1" w:tplc="04090003" w:tentative="1">
+      <w:start w:val="1"/>
+      <w:numFmt w:val="bullet"/>
+      <w:lvlText w:val=""/>
+      <w:lvlJc w:val="left"/>
+      <w:pPr>
+        <w:ind w:left="1260" w:hanging="420"/>
+      </w:pPr>
+      <w:rPr>
+        <w:rFonts w:ascii="Wingdings" w:hAnsi="Wingdings" w:hint="default"/>
+      </w:rPr>
+    </w:lvl>
+    <w:lvl w:ilvl="2" w:tplc="04090005" w:tentative="1">
+      <w:start w:val="1"/>
+      <w:numFmt w:val="bullet"/>
+      <w:lvlText w:val=""/>
+      <w:lvlJc w:val="left"/>
+      <w:pPr>
+        <w:ind w:left="1680" w:hanging="420"/>
+      </w:pPr>
+      <w:rPr>
+        <w:rFonts w:ascii="Wingdings" w:hAnsi="Wingdings" w:hint="default"/>
+      </w:rPr>
+    </w:lvl>
+    <w:lvl w:ilvl="3" w:tplc="04090001" w:tentative="1">
+      <w:start w:val="1"/>
+      <w:numFmt w:val="bullet"/>
+      <w:lvlText w:val=""/>
+      <w:lvlJc w:val="left"/>
+      <w:pPr>
+        <w:ind w:left="2100" w:hanging="420"/>
+      </w:pPr>
+      <w:rPr>
+        <w:rFonts w:ascii="Wingdings" w:hAnsi="Wingdings" w:hint="default"/>
+      </w:rPr>
+    </w:lvl>
+    <w:lvl w:ilvl="4" w:tplc="04090003" w:tentative="1">
+      <w:start w:val="1"/>
+      <w:numFmt w:val="bullet"/>
+      <w:lvlText w:val=""/>
+      <w:lvlJc w:val="left"/>
+      <w:pPr>
+        <w:ind w:left="2520" w:hanging="420"/>
+      </w:pPr>
+      <w:rPr>
+        <w:rFonts w:ascii="Wingdings" w:hAnsi="Wingdings" w:hint="default"/>
+      </w:rPr>
+    </w:lvl>
+    <w:lvl w:ilvl="5" w:tplc="04090005" w:tentative="1">
+      <w:start w:val="1"/>
+      <w:numFmt w:val="bullet"/>
+      <w:lvlText w:val=""/>
+      <w:lvlJc w:val="left"/>
+      <w:pPr>
+        <w:ind w:left="2940" w:hanging="420"/>
+      </w:pPr>
+      <w:rPr>
+        <w:rFonts w:ascii="Wingdings" w:hAnsi="Wingdings" w:hint="default"/>
+      </w:rPr>
+    </w:lvl>
+    <w:lvl w:ilvl="6" w:tplc="04090001" w:tentative="1">
+      <w:start w:val="1"/>
+      <w:numFmt w:val="bullet"/>
+      <w:lvlText w:val=""/>
+      <w:lvlJc w:val="left"/>
+      <w:pPr>
+        <w:ind w:left="3360" w:hanging="420"/>
+      </w:pPr>
+      <w:rPr>
+        <w:rFonts w:ascii="Wingdings" w:hAnsi="Wingdings" w:hint="default"/>
+      </w:rPr>
+    </w:lvl>
+    <w:lvl w:ilvl="7" w:tplc="04090003" w:tentative="1">
+      <w:start w:val="1"/>
+      <w:numFmt w:val="bullet"/>
+      <w:lvlText w:val=""/>
+      <w:lvlJc w:val="left"/>
+      <w:pPr>
+        <w:ind w:left="3780" w:hanging="420"/>
+      </w:pPr>
+      <w:rPr>
+        <w:rFonts w:ascii="Wingdings" w:hAnsi="Wingdings" w:hint="default"/>
+      </w:rPr>
+    </w:lvl>
+    <w:lvl w:ilvl="8" w:tplc="04090005" w:tentative="1">
+      <w:start w:val="1"/>
+      <w:numFmt w:val="bullet"/>
+      <w:lvlText w:val=""/>
+      <w:lvlJc w:val="left"/>
+      <w:pPr>
+        <w:ind w:left="4200" w:hanging="420"/>
+      </w:pPr>
+      <w:rPr>
+        <w:rFonts w:ascii="Wingdings" w:hAnsi="Wingdings" w:hint="default"/>
+      </w:rPr>
+    </w:lvl>
+  </w:abstractNum>
+  <w:abstractNum w:abstractNumId="4">
     <w:nsid w:val="0AFC24C7"/>
     <w:multiLevelType w:val="hybridMultilevel"/>
     <w:tmpl w:val="51BC082A"/>
@@ -3462,7 +4122,7 @@
       </w:pPr>
     </w:lvl>
   </w:abstractNum>
-  <w:abstractNum w:abstractNumId="4">
+  <w:abstractNum w:abstractNumId="5">
     <w:nsid w:val="10F40F55"/>
     <w:multiLevelType w:val="hybridMultilevel"/>
     <w:tmpl w:val="7AA0D96C"/>
@@ -3551,7 +4211,7 @@
       </w:pPr>
     </w:lvl>
   </w:abstractNum>
-  <w:abstractNum w:abstractNumId="5">
+  <w:abstractNum w:abstractNumId="6">
     <w:nsid w:val="17B94B49"/>
     <w:multiLevelType w:val="multilevel"/>
     <w:tmpl w:val="C7464ABC"/>
@@ -3664,7 +4324,7 @@
       </w:rPr>
     </w:lvl>
   </w:abstractNum>
-  <w:abstractNum w:abstractNumId="6">
+  <w:abstractNum w:abstractNumId="7">
     <w:nsid w:val="1C452EFE"/>
     <w:multiLevelType w:val="hybridMultilevel"/>
     <w:tmpl w:val="200CF398"/>
@@ -3753,7 +4413,7 @@
       </w:pPr>
     </w:lvl>
   </w:abstractNum>
-  <w:abstractNum w:abstractNumId="7">
+  <w:abstractNum w:abstractNumId="8">
     <w:nsid w:val="23C15C62"/>
     <w:multiLevelType w:val="multilevel"/>
     <w:tmpl w:val="D806D744"/>
@@ -3848,7 +4508,7 @@
       </w:pPr>
     </w:lvl>
   </w:abstractNum>
-  <w:abstractNum w:abstractNumId="8">
+  <w:abstractNum w:abstractNumId="9">
     <w:nsid w:val="2B4415C3"/>
     <w:multiLevelType w:val="hybridMultilevel"/>
     <w:tmpl w:val="13DC2E8E"/>
@@ -3961,7 +4621,7 @@
       </w:rPr>
     </w:lvl>
   </w:abstractNum>
-  <w:abstractNum w:abstractNumId="9">
+  <w:abstractNum w:abstractNumId="10">
     <w:nsid w:val="36E05D95"/>
     <w:multiLevelType w:val="hybridMultilevel"/>
     <w:tmpl w:val="51BC082A"/>
@@ -4050,7 +4710,7 @@
       </w:pPr>
     </w:lvl>
   </w:abstractNum>
-  <w:abstractNum w:abstractNumId="10">
+  <w:abstractNum w:abstractNumId="11">
     <w:nsid w:val="39E77FCD"/>
     <w:multiLevelType w:val="hybridMultilevel"/>
     <w:tmpl w:val="C2F6ECE6"/>
@@ -4139,7 +4799,7 @@
       </w:pPr>
     </w:lvl>
   </w:abstractNum>
-  <w:abstractNum w:abstractNumId="11">
+  <w:abstractNum w:abstractNumId="12">
     <w:nsid w:val="447A382B"/>
     <w:multiLevelType w:val="hybridMultilevel"/>
     <w:tmpl w:val="7F4AA05C"/>
@@ -4228,7 +4888,7 @@
       </w:pPr>
     </w:lvl>
   </w:abstractNum>
-  <w:abstractNum w:abstractNumId="12">
+  <w:abstractNum w:abstractNumId="13">
     <w:nsid w:val="467D7436"/>
     <w:multiLevelType w:val="hybridMultilevel"/>
     <w:tmpl w:val="1C6E0ED6"/>
@@ -4341,7 +5001,7 @@
       </w:rPr>
     </w:lvl>
   </w:abstractNum>
-  <w:abstractNum w:abstractNumId="13">
+  <w:abstractNum w:abstractNumId="14">
     <w:nsid w:val="48AC2838"/>
     <w:multiLevelType w:val="hybridMultilevel"/>
     <w:tmpl w:val="200CF398"/>
@@ -4430,7 +5090,120 @@
       </w:pPr>
     </w:lvl>
   </w:abstractNum>
-  <w:abstractNum w:abstractNumId="14">
+  <w:abstractNum w:abstractNumId="15">
+    <w:nsid w:val="4C1E6BF2"/>
+    <w:multiLevelType w:val="hybridMultilevel"/>
+    <w:tmpl w:val="FA66B788"/>
+    <w:lvl w:ilvl="0" w:tplc="0409000B">
+      <w:start w:val="1"/>
+      <w:numFmt w:val="bullet"/>
+      <w:lvlText w:val=""/>
+      <w:lvlJc w:val="left"/>
+      <w:pPr>
+        <w:ind w:left="1260" w:hanging="420"/>
+      </w:pPr>
+      <w:rPr>
+        <w:rFonts w:ascii="Wingdings" w:hAnsi="Wingdings" w:hint="default"/>
+      </w:rPr>
+    </w:lvl>
+    <w:lvl w:ilvl="1" w:tplc="04090003" w:tentative="1">
+      <w:start w:val="1"/>
+      <w:numFmt w:val="bullet"/>
+      <w:lvlText w:val=""/>
+      <w:lvlJc w:val="left"/>
+      <w:pPr>
+        <w:ind w:left="1680" w:hanging="420"/>
+      </w:pPr>
+      <w:rPr>
+        <w:rFonts w:ascii="Wingdings" w:hAnsi="Wingdings" w:hint="default"/>
+      </w:rPr>
+    </w:lvl>
+    <w:lvl w:ilvl="2" w:tplc="04090005" w:tentative="1">
+      <w:start w:val="1"/>
+      <w:numFmt w:val="bullet"/>
+      <w:lvlText w:val=""/>
+      <w:lvlJc w:val="left"/>
+      <w:pPr>
+        <w:ind w:left="2100" w:hanging="420"/>
+      </w:pPr>
+      <w:rPr>
+        <w:rFonts w:ascii="Wingdings" w:hAnsi="Wingdings" w:hint="default"/>
+      </w:rPr>
+    </w:lvl>
+    <w:lvl w:ilvl="3" w:tplc="04090001" w:tentative="1">
+      <w:start w:val="1"/>
+      <w:numFmt w:val="bullet"/>
+      <w:lvlText w:val=""/>
+      <w:lvlJc w:val="left"/>
+      <w:pPr>
+        <w:ind w:left="2520" w:hanging="420"/>
+      </w:pPr>
+      <w:rPr>
+        <w:rFonts w:ascii="Wingdings" w:hAnsi="Wingdings" w:hint="default"/>
+      </w:rPr>
+    </w:lvl>
+    <w:lvl w:ilvl="4" w:tplc="04090003" w:tentative="1">
+      <w:start w:val="1"/>
+      <w:numFmt w:val="bullet"/>
+      <w:lvlText w:val=""/>
+      <w:lvlJc w:val="left"/>
+      <w:pPr>
+        <w:ind w:left="2940" w:hanging="420"/>
+      </w:pPr>
+      <w:rPr>
+        <w:rFonts w:ascii="Wingdings" w:hAnsi="Wingdings" w:hint="default"/>
+      </w:rPr>
+    </w:lvl>
+    <w:lvl w:ilvl="5" w:tplc="04090005" w:tentative="1">
+      <w:start w:val="1"/>
+      <w:numFmt w:val="bullet"/>
+      <w:lvlText w:val=""/>
+      <w:lvlJc w:val="left"/>
+      <w:pPr>
+        <w:ind w:left="3360" w:hanging="420"/>
+      </w:pPr>
+      <w:rPr>
+        <w:rFonts w:ascii="Wingdings" w:hAnsi="Wingdings" w:hint="default"/>
+      </w:rPr>
+    </w:lvl>
+    <w:lvl w:ilvl="6" w:tplc="04090001" w:tentative="1">
+      <w:start w:val="1"/>
+      <w:numFmt w:val="bullet"/>
+      <w:lvlText w:val=""/>
+      <w:lvlJc w:val="left"/>
+      <w:pPr>
+        <w:ind w:left="3780" w:hanging="420"/>
+      </w:pPr>
+      <w:rPr>
+        <w:rFonts w:ascii="Wingdings" w:hAnsi="Wingdings" w:hint="default"/>
+      </w:rPr>
+    </w:lvl>
+    <w:lvl w:ilvl="7" w:tplc="04090003" w:tentative="1">
+      <w:start w:val="1"/>
+      <w:numFmt w:val="bullet"/>
+      <w:lvlText w:val=""/>
+      <w:lvlJc w:val="left"/>
+      <w:pPr>
+        <w:ind w:left="4200" w:hanging="420"/>
+      </w:pPr>
+      <w:rPr>
+        <w:rFonts w:ascii="Wingdings" w:hAnsi="Wingdings" w:hint="default"/>
+      </w:rPr>
+    </w:lvl>
+    <w:lvl w:ilvl="8" w:tplc="04090005" w:tentative="1">
+      <w:start w:val="1"/>
+      <w:numFmt w:val="bullet"/>
+      <w:lvlText w:val=""/>
+      <w:lvlJc w:val="left"/>
+      <w:pPr>
+        <w:ind w:left="4620" w:hanging="420"/>
+      </w:pPr>
+      <w:rPr>
+        <w:rFonts w:ascii="Wingdings" w:hAnsi="Wingdings" w:hint="default"/>
+      </w:rPr>
+    </w:lvl>
+  </w:abstractNum>
+  <w:abstractNum w:abstractNumId="16">
     <w:nsid w:val="4DC122E9"/>
     <w:multiLevelType w:val="hybridMultilevel"/>
     <w:tmpl w:val="1396E7F2"/>
@@ -4519,7 +5292,7 @@
       </w:pPr>
     </w:lvl>
   </w:abstractNum>
-  <w:abstractNum w:abstractNumId="15">
+  <w:abstractNum w:abstractNumId="17">
     <w:nsid w:val="5353528B"/>
     <w:multiLevelType w:val="hybridMultilevel"/>
     <w:tmpl w:val="7D3C0B46"/>
@@ -4608,7 +5381,7 @@
       </w:pPr>
     </w:lvl>
   </w:abstractNum>
-  <w:abstractNum w:abstractNumId="16">
+  <w:abstractNum w:abstractNumId="18">
     <w:nsid w:val="54AE5811"/>
     <w:multiLevelType w:val="hybridMultilevel"/>
     <w:tmpl w:val="7D3C0B46"/>
@@ -4697,10 +5470,10 @@
       </w:pPr>
     </w:lvl>
   </w:abstractNum>
-  <w:abstractNum w:abstractNumId="17">
+  <w:abstractNum w:abstractNumId="19">
     <w:nsid w:val="596E0A7D"/>
     <w:multiLevelType w:val="hybridMultilevel"/>
-    <w:tmpl w:val="69380734"/>
+    <w:tmpl w:val="849CF86E"/>
     <w:lvl w:ilvl="0" w:tplc="0409000B">
       <w:start w:val="1"/>
       <w:numFmt w:val="bullet"/>
@@ -4773,7 +5546,7 @@
         <w:rFonts w:ascii="Wingdings" w:hAnsi="Wingdings" w:hint="default"/>
       </w:rPr>
     </w:lvl>
-    <w:lvl w:ilvl="6" w:tplc="04090001" w:tentative="1">
+    <w:lvl w:ilvl="6" w:tplc="04090001">
       <w:start w:val="1"/>
       <w:numFmt w:val="bullet"/>
       <w:lvlText w:val=""/>
@@ -4810,7 +5583,7 @@
       </w:rPr>
     </w:lvl>
   </w:abstractNum>
-  <w:abstractNum w:abstractNumId="18">
+  <w:abstractNum w:abstractNumId="20">
     <w:nsid w:val="5A036B0B"/>
     <w:multiLevelType w:val="hybridMultilevel"/>
     <w:tmpl w:val="EEA6F28A"/>
@@ -4899,7 +5672,120 @@
       </w:pPr>
     </w:lvl>
   </w:abstractNum>
-  <w:abstractNum w:abstractNumId="19">
+  <w:abstractNum w:abstractNumId="21">
+    <w:nsid w:val="5A5C3CE6"/>
+    <w:multiLevelType w:val="hybridMultilevel"/>
+    <w:tmpl w:val="E9108E6C"/>
+    <w:lvl w:ilvl="0" w:tplc="0409000B">
+      <w:start w:val="1"/>
+      <w:numFmt w:val="bullet"/>
+      <w:lvlText w:val=""/>
+      <w:lvlJc w:val="left"/>
+      <w:pPr>
+        <w:ind w:left="840" w:hanging="420"/>
+      </w:pPr>
+      <w:rPr>
+        <w:rFonts w:ascii="Wingdings" w:hAnsi="Wingdings" w:hint="default"/>
+      </w:rPr>
+    </w:lvl>
+    <w:lvl w:ilvl="1" w:tplc="04090003" w:tentative="1">
+      <w:start w:val="1"/>
+      <w:numFmt w:val="bullet"/>
+      <w:lvlText w:val=""/>
+      <w:lvlJc w:val="left"/>
+      <w:pPr>
+        <w:ind w:left="1260" w:hanging="420"/>
+      </w:pPr>
+      <w:rPr>
+        <w:rFonts w:ascii="Wingdings" w:hAnsi="Wingdings" w:hint="default"/>
+      </w:rPr>
+    </w:lvl>
+    <w:lvl w:ilvl="2" w:tplc="04090005" w:tentative="1">
+      <w:start w:val="1"/>
+      <w:numFmt w:val="bullet"/>
+      <w:lvlText w:val=""/>
+      <w:lvlJc w:val="left"/>
+      <w:pPr>
+        <w:ind w:left="1680" w:hanging="420"/>
+      </w:pPr>
+      <w:rPr>
+        <w:rFonts w:ascii="Wingdings" w:hAnsi="Wingdings" w:hint="default"/>
+      </w:rPr>
+    </w:lvl>
+    <w:lvl w:ilvl="3" w:tplc="04090001" w:tentative="1">
+      <w:start w:val="1"/>
+      <w:numFmt w:val="bullet"/>
+      <w:lvlText w:val=""/>
+      <w:lvlJc w:val="left"/>
+      <w:pPr>
+        <w:ind w:left="2100" w:hanging="420"/>
+      </w:pPr>
+      <w:rPr>
+        <w:rFonts w:ascii="Wingdings" w:hAnsi="Wingdings" w:hint="default"/>
+      </w:rPr>
+    </w:lvl>
+    <w:lvl w:ilvl="4" w:tplc="04090003" w:tentative="1">
+      <w:start w:val="1"/>
+      <w:numFmt w:val="bullet"/>
+      <w:lvlText w:val=""/>
+      <w:lvlJc w:val="left"/>
+      <w:pPr>
+        <w:ind w:left="2520" w:hanging="420"/>
+      </w:pPr>
+      <w:rPr>
+        <w:rFonts w:ascii="Wingdings" w:hAnsi="Wingdings" w:hint="default"/>
+      </w:rPr>
+    </w:lvl>
+    <w:lvl w:ilvl="5" w:tplc="04090005" w:tentative="1">
+      <w:start w:val="1"/>
+      <w:numFmt w:val="bullet"/>
+      <w:lvlText w:val=""/>
+      <w:lvlJc w:val="left"/>
+      <w:pPr>
+        <w:ind w:left="2940" w:hanging="420"/>
+      </w:pPr>
+      <w:rPr>
+        <w:rFonts w:ascii="Wingdings" w:hAnsi="Wingdings" w:hint="default"/>
+      </w:rPr>
+    </w:lvl>
+    <w:lvl w:ilvl="6" w:tplc="04090001" w:tentative="1">
+      <w:start w:val="1"/>
+      <w:numFmt w:val="bullet"/>
+      <w:lvlText w:val=""/>
+      <w:lvlJc w:val="left"/>
+      <w:pPr>
+        <w:ind w:left="3360" w:hanging="420"/>
+      </w:pPr>
+      <w:rPr>
+        <w:rFonts w:ascii="Wingdings" w:hAnsi="Wingdings" w:hint="default"/>
+      </w:rPr>
+    </w:lvl>
+    <w:lvl w:ilvl="7" w:tplc="04090003" w:tentative="1">
+      <w:start w:val="1"/>
+      <w:numFmt w:val="bullet"/>
+      <w:lvlText w:val=""/>
+      <w:lvlJc w:val="left"/>
+      <w:pPr>
+        <w:ind w:left="3780" w:hanging="420"/>
+      </w:pPr>
+      <w:rPr>
+        <w:rFonts w:ascii="Wingdings" w:hAnsi="Wingdings" w:hint="default"/>
+      </w:rPr>
+    </w:lvl>
+    <w:lvl w:ilvl="8" w:tplc="04090005" w:tentative="1">
+      <w:start w:val="1"/>
+      <w:numFmt w:val="bullet"/>
+      <w:lvlText w:val=""/>
+      <w:lvlJc w:val="left"/>
+      <w:pPr>
+        <w:ind w:left="4200" w:hanging="420"/>
+      </w:pPr>
+      <w:rPr>
+        <w:rFonts w:ascii="Wingdings" w:hAnsi="Wingdings" w:hint="default"/>
+      </w:rPr>
+    </w:lvl>
+  </w:abstractNum>
+  <w:abstractNum w:abstractNumId="22">
     <w:nsid w:val="5DA436AB"/>
     <w:multiLevelType w:val="hybridMultilevel"/>
     <w:tmpl w:val="6DB07FA0"/>
@@ -4988,7 +5874,7 @@
       </w:pPr>
     </w:lvl>
   </w:abstractNum>
-  <w:abstractNum w:abstractNumId="20">
+  <w:abstractNum w:abstractNumId="23">
     <w:nsid w:val="5DBD7162"/>
     <w:multiLevelType w:val="hybridMultilevel"/>
     <w:tmpl w:val="41EC6470"/>
@@ -5077,7 +5963,7 @@
       </w:pPr>
     </w:lvl>
   </w:abstractNum>
-  <w:abstractNum w:abstractNumId="21">
+  <w:abstractNum w:abstractNumId="24">
     <w:nsid w:val="6C3B64A1"/>
     <w:multiLevelType w:val="hybridMultilevel"/>
     <w:tmpl w:val="D00E5254"/>
@@ -5166,7 +6052,7 @@
       </w:pPr>
     </w:lvl>
   </w:abstractNum>
-  <w:abstractNum w:abstractNumId="22">
+  <w:abstractNum w:abstractNumId="25">
     <w:nsid w:val="732B12C4"/>
     <w:multiLevelType w:val="multilevel"/>
     <w:tmpl w:val="8B7C75AA"/>
@@ -5279,7 +6165,7 @@
       </w:rPr>
     </w:lvl>
   </w:abstractNum>
-  <w:abstractNum w:abstractNumId="23">
+  <w:abstractNum w:abstractNumId="26">
     <w:nsid w:val="75713751"/>
     <w:multiLevelType w:val="hybridMultilevel"/>
     <w:tmpl w:val="51BC082A"/>
@@ -5368,7 +6254,7 @@
       </w:pPr>
     </w:lvl>
   </w:abstractNum>
-  <w:abstractNum w:abstractNumId="24">
+  <w:abstractNum w:abstractNumId="27">
     <w:nsid w:val="7A8C13CB"/>
     <w:multiLevelType w:val="hybridMultilevel"/>
     <w:tmpl w:val="26C483F8"/>
@@ -5458,10 +6344,10 @@
     </w:lvl>
   </w:abstractNum>
   <w:num w:numId="1">
-    <w:abstractNumId w:val="4"/>
+    <w:abstractNumId w:val="5"/>
   </w:num>
   <w:num w:numId="2">
-    <w:abstractNumId w:val="4"/>
+    <w:abstractNumId w:val="5"/>
     <w:lvlOverride w:ilvl="0">
       <w:startOverride w:val="1"/>
     </w:lvlOverride>
@@ -5491,46 +6377,46 @@
     </w:lvlOverride>
   </w:num>
   <w:num w:numId="3">
-    <w:abstractNumId w:val="19"/>
+    <w:abstractNumId w:val="22"/>
   </w:num>
   <w:num w:numId="4">
-    <w:abstractNumId w:val="21"/>
+    <w:abstractNumId w:val="24"/>
   </w:num>
   <w:num w:numId="5">
-    <w:abstractNumId w:val="13"/>
+    <w:abstractNumId w:val="14"/>
   </w:num>
   <w:num w:numId="6">
+    <w:abstractNumId w:val="23"/>
+  </w:num>
+  <w:num w:numId="7">
+    <w:abstractNumId w:val="10"/>
+  </w:num>
+  <w:num w:numId="8">
+    <w:abstractNumId w:val="18"/>
+  </w:num>
+  <w:num w:numId="9">
+    <w:abstractNumId w:val="12"/>
+  </w:num>
+  <w:num w:numId="10">
     <w:abstractNumId w:val="20"/>
   </w:num>
-  <w:num w:numId="7">
-    <w:abstractNumId w:val="9"/>
+  <w:num w:numId="11">
+    <w:abstractNumId w:val="27"/>
   </w:num>
-  <w:num w:numId="8">
+  <w:num w:numId="12">
+    <w:abstractNumId w:val="11"/>
+  </w:num>
+  <w:num w:numId="13">
     <w:abstractNumId w:val="16"/>
   </w:num>
-  <w:num w:numId="9">
-    <w:abstractNumId w:val="11"/>
-  </w:num>
-  <w:num w:numId="10">
-    <w:abstractNumId w:val="18"/>
-  </w:num>
-  <w:num w:numId="11">
-    <w:abstractNumId w:val="24"/>
-  </w:num>
-  <w:num w:numId="12">
-    <w:abstractNumId w:val="10"/>
-  </w:num>
-  <w:num w:numId="13">
-    <w:abstractNumId w:val="14"/>
-  </w:num>
   <w:num w:numId="14">
-    <w:abstractNumId w:val="6"/>
+    <w:abstractNumId w:val="7"/>
   </w:num>
   <w:num w:numId="15">
-    <w:abstractNumId w:val="23"/>
+    <w:abstractNumId w:val="26"/>
   </w:num>
   <w:num w:numId="16">
-    <w:abstractNumId w:val="7"/>
+    <w:abstractNumId w:val="8"/>
   </w:num>
   <w:num w:numId="17">
     <w:abstractNumId w:val="2"/>
@@ -5539,13 +6425,13 @@
     <w:abstractNumId w:val="1"/>
   </w:num>
   <w:num w:numId="19">
-    <w:abstractNumId w:val="5"/>
+    <w:abstractNumId w:val="6"/>
   </w:num>
   <w:num w:numId="20">
-    <w:abstractNumId w:val="22"/>
+    <w:abstractNumId w:val="25"/>
   </w:num>
   <w:num w:numId="21">
-    <w:abstractNumId w:val="22"/>
+    <w:abstractNumId w:val="25"/>
     <w:lvlOverride w:ilvl="0">
       <w:startOverride w:val="1"/>
     </w:lvlOverride>
@@ -5578,49 +6464,58 @@
     <w:abstractNumId w:val="0"/>
   </w:num>
   <w:num w:numId="23">
-    <w:abstractNumId w:val="3"/>
+    <w:abstractNumId w:val="4"/>
   </w:num>
   <w:num w:numId="24">
+    <w:abstractNumId w:val="17"/>
+  </w:num>
+  <w:num w:numId="25">
+    <w:abstractNumId w:val="8"/>
+  </w:num>
+  <w:num w:numId="26">
+    <w:abstractNumId w:val="8"/>
+  </w:num>
+  <w:num w:numId="27">
+    <w:abstractNumId w:val="8"/>
+  </w:num>
+  <w:num w:numId="28">
+    <w:abstractNumId w:val="8"/>
+  </w:num>
+  <w:num w:numId="29">
+    <w:abstractNumId w:val="8"/>
+  </w:num>
+  <w:num w:numId="30">
+    <w:abstractNumId w:val="8"/>
+  </w:num>
+  <w:num w:numId="31">
+    <w:abstractNumId w:val="8"/>
+  </w:num>
+  <w:num w:numId="32">
+    <w:abstractNumId w:val="8"/>
+  </w:num>
+  <w:num w:numId="33">
+    <w:abstractNumId w:val="8"/>
+  </w:num>
+  <w:num w:numId="34">
+    <w:abstractNumId w:val="8"/>
+  </w:num>
+  <w:num w:numId="35">
+    <w:abstractNumId w:val="19"/>
+  </w:num>
+  <w:num w:numId="36">
+    <w:abstractNumId w:val="13"/>
+  </w:num>
+  <w:num w:numId="37">
+    <w:abstractNumId w:val="9"/>
+  </w:num>
+  <w:num w:numId="38">
     <w:abstractNumId w:val="15"/>
   </w:num>
-  <w:num w:numId="25">
-    <w:abstractNumId w:val="7"/>
+  <w:num w:numId="39">
+    <w:abstractNumId w:val="21"/>
   </w:num>
-  <w:num w:numId="26">
-    <w:abstractNumId w:val="7"/>
-  </w:num>
-  <w:num w:numId="27">
-    <w:abstractNumId w:val="7"/>
-  </w:num>
-  <w:num w:numId="28">
-    <w:abstractNumId w:val="7"/>
-  </w:num>
-  <w:num w:numId="29">
-    <w:abstractNumId w:val="7"/>
-  </w:num>
-  <w:num w:numId="30">
-    <w:abstractNumId w:val="7"/>
-  </w:num>
-  <w:num w:numId="31">
-    <w:abstractNumId w:val="7"/>
-  </w:num>
-  <w:num w:numId="32">
-    <w:abstractNumId w:val="7"/>
-  </w:num>
-  <w:num w:numId="33">
-    <w:abstractNumId w:val="7"/>
-  </w:num>
-  <w:num w:numId="34">
-    <w:abstractNumId w:val="7"/>
-  </w:num>
-  <w:num w:numId="35">
-    <w:abstractNumId w:val="17"/>
-  </w:num>
-  <w:num w:numId="36">
-    <w:abstractNumId w:val="12"/>
-  </w:num>
-  <w:num w:numId="37">
-    <w:abstractNumId w:val="8"/>
+  <w:num w:numId="40">
+    <w:abstractNumId w:val="3"/>
   </w:num>
 </w:numbering>
 </file>
@@ -7020,7 +7915,7 @@
 </file>
 
 <file path=customXml/itemProps1.xml><?xml version="1.0" encoding="utf-8"?>
-<ds:datastoreItem xmlns:ds="http://schemas.openxmlformats.org/officeDocument/2006/customXml" ds:itemID="{9D34451D-7B6A-40DB-BE7A-9A1512078906}">
+<ds:datastoreItem xmlns:ds="http://schemas.openxmlformats.org/officeDocument/2006/customXml" ds:itemID="{22199CC2-67A1-4EFE-915C-51870C75F265}">
   <ds:schemaRefs>
     <ds:schemaRef ds:uri="http://schemas.openxmlformats.org/officeDocument/2006/bibliography"/>
   </ds:schemaRefs>
